--- a/Resume_en.docx
+++ b/Resume_en.docx
@@ -283,7 +283,16 @@
           <w:sz w:val="20"/>
           <w:szCs w:val="20"/>
         </w:rPr>
-        <w:t xml:space="preserve">: 6 years (2008.3 </w:t>
+        <w:t>: 7</w:t>
+      </w:r>
+      <w:r>
+        <w:rPr>
+          <w:rFonts w:ascii="Palatino Linotype" w:hAnsi="Palatino Linotype" w:hint="eastAsia"/>
+          <w:color w:val="404040" w:themeColor="text1" w:themeTint="BF"/>
+          <w:sz w:val="20"/>
+          <w:szCs w:val="20"/>
+        </w:rPr>
+        <w:t xml:space="preserve"> years (2008.3 </w:t>
       </w:r>
       <w:r>
         <w:rPr>
@@ -494,8 +503,6 @@
           <w:shd w:val="clear" w:color="auto" w:fill="FFFFFF"/>
         </w:rPr>
       </w:pPr>
-      <w:bookmarkStart w:id="0" w:name="_GoBack"/>
-      <w:bookmarkEnd w:id="0"/>
     </w:p>
     <w:p>
       <w:pPr>
@@ -651,7 +658,7 @@
         </w:rPr>
         <w:t xml:space="preserve">Vast </w:t>
       </w:r>
-      <w:bookmarkStart w:id="1" w:name="OLE_LINK1"/>
+      <w:bookmarkStart w:id="0" w:name="OLE_LINK1"/>
       <w:r>
         <w:rPr>
           <w:rFonts w:ascii="Palatino Linotype" w:hAnsi="Palatino Linotype" w:hint="eastAsia"/>
@@ -661,7 +668,7 @@
         </w:rPr>
         <w:t xml:space="preserve">experience </w:t>
       </w:r>
-      <w:bookmarkEnd w:id="1"/>
+      <w:bookmarkEnd w:id="0"/>
       <w:r>
         <w:rPr>
           <w:rFonts w:ascii="Palatino Linotype" w:hAnsi="Palatino Linotype" w:hint="eastAsia"/>
@@ -923,6 +930,7 @@
       <w:r>
         <w:rPr>
           <w:rFonts w:ascii="Palatino Linotype" w:hAnsi="Palatino Linotype"/>
+          <w:b/>
           <w:color w:val="404040" w:themeColor="text1" w:themeTint="BF"/>
           <w:sz w:val="18"/>
           <w:szCs w:val="18"/>
@@ -937,7 +945,93 @@
           <w:sz w:val="18"/>
           <w:szCs w:val="18"/>
         </w:rPr>
-        <w:t>, SVN</w:t>
+        <w:t xml:space="preserve">, </w:t>
+      </w:r>
+      <w:r>
+        <w:rPr>
+          <w:rFonts w:ascii="Palatino Linotype" w:hAnsi="Palatino Linotype"/>
+          <w:b/>
+          <w:color w:val="404040" w:themeColor="text1" w:themeTint="BF"/>
+          <w:sz w:val="18"/>
+          <w:szCs w:val="18"/>
+        </w:rPr>
+        <w:t>SVN</w:t>
+      </w:r>
+    </w:p>
+    <w:p>
+      <w:pPr>
+        <w:ind w:left="150" w:firstLineChars="850" w:firstLine="1530"/>
+        <w:rPr>
+          <w:rFonts w:ascii="Palatino Linotype" w:hAnsi="Palatino Linotype" w:hint="eastAsia"/>
+          <w:color w:val="404040" w:themeColor="text1" w:themeTint="BF"/>
+          <w:sz w:val="18"/>
+          <w:szCs w:val="18"/>
+        </w:rPr>
+      </w:pPr>
+      <w:r>
+        <w:rPr>
+          <w:rFonts w:ascii="Palatino Linotype" w:hAnsi="Palatino Linotype" w:hint="eastAsia"/>
+          <w:color w:val="404040" w:themeColor="text1" w:themeTint="BF"/>
+          <w:sz w:val="18"/>
+          <w:szCs w:val="18"/>
+        </w:rPr>
+        <w:t>·</w:t>
+      </w:r>
+      <w:r>
+        <w:rPr>
+          <w:rFonts w:ascii="Palatino Linotype" w:hAnsi="Palatino Linotype"/>
+          <w:color w:val="404040" w:themeColor="text1" w:themeTint="BF"/>
+          <w:sz w:val="18"/>
+          <w:szCs w:val="18"/>
+        </w:rPr>
+        <w:t>Familiar</w:t>
+      </w:r>
+      <w:r>
+        <w:rPr>
+          <w:rFonts w:ascii="Palatino Linotype" w:hAnsi="Palatino Linotype" w:hint="eastAsia"/>
+          <w:color w:val="404040" w:themeColor="text1" w:themeTint="BF"/>
+          <w:sz w:val="18"/>
+          <w:szCs w:val="18"/>
+        </w:rPr>
+        <w:t xml:space="preserve"> </w:t>
+      </w:r>
+      <w:r>
+        <w:rPr>
+          <w:rFonts w:ascii="Palatino Linotype" w:hAnsi="Palatino Linotype"/>
+          <w:color w:val="404040" w:themeColor="text1" w:themeTint="BF"/>
+          <w:sz w:val="18"/>
+          <w:szCs w:val="18"/>
+        </w:rPr>
+        <w:t xml:space="preserve">with the </w:t>
+      </w:r>
+      <w:r>
+        <w:rPr>
+          <w:rFonts w:ascii="Palatino Linotype" w:hAnsi="Palatino Linotype"/>
+          <w:b/>
+          <w:color w:val="404040" w:themeColor="text1" w:themeTint="BF"/>
+          <w:sz w:val="18"/>
+          <w:szCs w:val="18"/>
+        </w:rPr>
+        <w:t>Maven</w:t>
+      </w:r>
+      <w:r>
+        <w:rPr>
+          <w:rFonts w:ascii="Palatino Linotype" w:hAnsi="Palatino Linotype"/>
+          <w:color w:val="404040" w:themeColor="text1" w:themeTint="BF"/>
+          <w:sz w:val="18"/>
+          <w:szCs w:val="18"/>
+        </w:rPr>
+        <w:t xml:space="preserve">, </w:t>
+      </w:r>
+      <w:r>
+        <w:rPr>
+          <w:rFonts w:ascii="Palatino Linotype" w:hAnsi="Palatino Linotype"/>
+          <w:b/>
+          <w:color w:val="404040" w:themeColor="text1" w:themeTint="BF"/>
+          <w:sz w:val="18"/>
+          <w:szCs w:val="18"/>
+        </w:rPr>
+        <w:t>Jenkins</w:t>
       </w:r>
     </w:p>
     <w:p>
@@ -1341,6 +1435,8 @@
         </w:rPr>
         <w:t xml:space="preserve">Design: </w:t>
       </w:r>
+      <w:bookmarkStart w:id="1" w:name="_GoBack"/>
+      <w:bookmarkEnd w:id="1"/>
     </w:p>
     <w:p>
       <w:pPr>
@@ -1814,7 +1910,7 @@
       <w:pPr>
         <w:ind w:left="1710" w:hangingChars="950" w:hanging="1710"/>
         <w:rPr>
-          <w:rFonts w:ascii="Palatino Linotype" w:hAnsi="Palatino Linotype" w:cs="宋体" w:hint="eastAsia"/>
+          <w:rFonts w:ascii="Palatino Linotype" w:hAnsi="Palatino Linotype" w:cs="宋体"/>
           <w:color w:val="404040" w:themeColor="text1" w:themeTint="BF"/>
           <w:sz w:val="18"/>
           <w:szCs w:val="18"/>
@@ -2497,6 +2593,7 @@
           <w:sz w:val="18"/>
           <w:szCs w:val="18"/>
         </w:rPr>
+        <w:lastRenderedPageBreak/>
         <w:t>·</w:t>
       </w:r>
       <w:r>
@@ -2526,7 +2623,6 @@
           <w:sz w:val="18"/>
           <w:szCs w:val="18"/>
         </w:rPr>
-        <w:lastRenderedPageBreak/>
         <w:t>·</w:t>
       </w:r>
       <w:r>
